--- a/Mavrina.docx
+++ b/Mavrina.docx
@@ -2105,6 +2105,7 @@
         <w:rPr>
           <w:b/>
           <w:color w:val="000000"/>
+          <w:lang w:val="en-US"/>
         </w:rPr>
       </w:pPr>
       <w:r>
@@ -2112,7 +2113,30 @@
           <w:b/>
           <w:color w:val="000000"/>
         </w:rPr>
-        <w:t xml:space="preserve">Код программы. </w:t>
+        <w:t>Код</w:t>
+      </w:r>
+      <w:r>
+        <w:rPr>
+          <w:b/>
+          <w:color w:val="000000"/>
+          <w:lang w:val="en-US"/>
+        </w:rPr>
+        <w:t xml:space="preserve"> </w:t>
+      </w:r>
+      <w:r>
+        <w:rPr>
+          <w:b/>
+          <w:color w:val="000000"/>
+        </w:rPr>
+        <w:t>программы</w:t>
+      </w:r>
+      <w:r>
+        <w:rPr>
+          <w:b/>
+          <w:color w:val="000000"/>
+          <w:lang w:val="en-US"/>
+        </w:rPr>
+        <w:t xml:space="preserve">. </w:t>
       </w:r>
     </w:p>
     <w:p>
@@ -2226,37 +2250,7 @@
           <w:szCs w:val="19"/>
           <w:lang w:val="en-US"/>
         </w:rPr>
-        <w:t>#</w:t>
-      </w:r>
-      <w:proofErr w:type="spellStart"/>
-      <w:r>
-        <w:rPr>
-          <w:rFonts w:ascii="Consolas" w:hAnsi="Consolas" w:cs="Consolas"/>
-          <w:color w:val="808080"/>
-          <w:sz w:val="19"/>
-          <w:szCs w:val="19"/>
-          <w:lang w:val="en-US"/>
-        </w:rPr>
-        <w:t>inclu</w:t>
-      </w:r>
-      <w:proofErr w:type="spellEnd"/>
-      <w:r>
-        <w:rPr>
-          <w:rFonts w:ascii="Consolas" w:hAnsi="Consolas" w:cs="Consolas"/>
-          <w:color w:val="808080"/>
-          <w:sz w:val="19"/>
-          <w:szCs w:val="19"/>
-        </w:rPr>
-        <w:t xml:space="preserve"> </w:t>
-      </w:r>
-      <w:r>
-        <w:rPr>
-          <w:rFonts w:ascii="Consolas" w:hAnsi="Consolas" w:cs="Consolas"/>
-          <w:color w:val="808080"/>
-          <w:sz w:val="19"/>
-          <w:szCs w:val="19"/>
-        </w:rPr>
-        <w:t xml:space="preserve"> </w:t>
+        <w:t>#inclu</w:t>
       </w:r>
       <w:bookmarkStart w:id="0" w:name="_GoBack"/>
       <w:bookmarkEnd w:id="0"/>
